--- a/Final/EE468FinalExamFall2014_Edralin.docx
+++ b/Final/EE468FinalExamFall2014_Edralin.docx
@@ -3307,28 +3307,95 @@
       <w:pPr>
         <w:pStyle w:val="NoSpacing"/>
         <w:rPr>
-          <w:sz w:val="24"/>
-          <w:szCs w:val="24"/>
-        </w:rPr>
-      </w:pPr>
-    </w:p>
-    <w:p>
-      <w:pPr>
-        <w:pStyle w:val="NoSpacing"/>
-        <w:rPr>
-          <w:sz w:val="24"/>
-          <w:szCs w:val="24"/>
-        </w:rPr>
-      </w:pPr>
-    </w:p>
-    <w:p>
-      <w:pPr>
-        <w:pStyle w:val="NoSpacing"/>
-        <w:rPr>
-          <w:sz w:val="24"/>
-          <w:szCs w:val="24"/>
-        </w:rPr>
-      </w:pPr>
+          <w:color w:val="FF0000"/>
+          <w:sz w:val="24"/>
+          <w:szCs w:val="24"/>
+        </w:rPr>
+      </w:pPr>
+      <w:r>
+        <w:rPr>
+          <w:color w:val="FF0000"/>
+          <w:sz w:val="24"/>
+          <w:szCs w:val="24"/>
+        </w:rPr>
+        <w:t xml:space="preserve">A scenario where the </w:t>
+      </w:r>
+      <w:proofErr w:type="spellStart"/>
+      <w:proofErr w:type="gramStart"/>
+      <w:r>
+        <w:rPr>
+          <w:color w:val="FF0000"/>
+          <w:sz w:val="24"/>
+          <w:szCs w:val="24"/>
+        </w:rPr>
+        <w:t>martians</w:t>
+      </w:r>
+      <w:proofErr w:type="spellEnd"/>
+      <w:proofErr w:type="gramEnd"/>
+      <w:r>
+        <w:rPr>
+          <w:color w:val="FF0000"/>
+          <w:sz w:val="24"/>
+          <w:szCs w:val="24"/>
+        </w:rPr>
+        <w:t xml:space="preserve"> may be in a deadlock situation is when all five </w:t>
+      </w:r>
+      <w:proofErr w:type="spellStart"/>
+      <w:r>
+        <w:rPr>
+          <w:color w:val="FF0000"/>
+          <w:sz w:val="24"/>
+          <w:szCs w:val="24"/>
+        </w:rPr>
+        <w:t>martians</w:t>
+      </w:r>
+      <w:proofErr w:type="spellEnd"/>
+      <w:r>
+        <w:rPr>
+          <w:color w:val="FF0000"/>
+          <w:sz w:val="24"/>
+          <w:szCs w:val="24"/>
+        </w:rPr>
+        <w:t xml:space="preserve"> are hungry and end up taking 2 chopsticks at the same time. A </w:t>
+      </w:r>
+      <w:proofErr w:type="spellStart"/>
+      <w:proofErr w:type="gramStart"/>
+      <w:r>
+        <w:rPr>
+          <w:color w:val="FF0000"/>
+          <w:sz w:val="24"/>
+          <w:szCs w:val="24"/>
+        </w:rPr>
+        <w:t>martian</w:t>
+      </w:r>
+      <w:proofErr w:type="spellEnd"/>
+      <w:proofErr w:type="gramEnd"/>
+      <w:r>
+        <w:rPr>
+          <w:color w:val="FF0000"/>
+          <w:sz w:val="24"/>
+          <w:szCs w:val="24"/>
+        </w:rPr>
+        <w:t xml:space="preserve"> needs 3 chopsticks to eat but all 10 chopsticks are being taken at the moment and no </w:t>
+      </w:r>
+      <w:proofErr w:type="spellStart"/>
+      <w:r>
+        <w:rPr>
+          <w:color w:val="FF0000"/>
+          <w:sz w:val="24"/>
+          <w:szCs w:val="24"/>
+        </w:rPr>
+        <w:t>martian</w:t>
+      </w:r>
+      <w:proofErr w:type="spellEnd"/>
+      <w:r>
+        <w:rPr>
+          <w:color w:val="FF0000"/>
+          <w:sz w:val="24"/>
+          <w:szCs w:val="24"/>
+        </w:rPr>
+        <w:t xml:space="preserve"> will give up their chopstick.</w:t>
+      </w:r>
     </w:p>
     <w:p>
       <w:pPr>
@@ -3471,10 +3538,93 @@
       <w:pPr>
         <w:pStyle w:val="NoSpacing"/>
         <w:rPr>
-          <w:sz w:val="24"/>
-          <w:szCs w:val="24"/>
-        </w:rPr>
-      </w:pPr>
+          <w:color w:val="FF0000"/>
+          <w:sz w:val="24"/>
+          <w:szCs w:val="24"/>
+        </w:rPr>
+      </w:pPr>
+      <w:r>
+        <w:rPr>
+          <w:color w:val="FF0000"/>
+          <w:sz w:val="24"/>
+          <w:szCs w:val="24"/>
+        </w:rPr>
+        <w:t xml:space="preserve">In this situation, all chopsticks are being held as </w:t>
+      </w:r>
+      <w:proofErr w:type="spellStart"/>
+      <w:r>
+        <w:rPr>
+          <w:color w:val="FF0000"/>
+          <w:sz w:val="24"/>
+          <w:szCs w:val="24"/>
+        </w:rPr>
+        <w:t>nonshareable</w:t>
+      </w:r>
+      <w:proofErr w:type="spellEnd"/>
+      <w:r>
+        <w:rPr>
+          <w:color w:val="FF0000"/>
+          <w:sz w:val="24"/>
+          <w:szCs w:val="24"/>
+        </w:rPr>
+        <w:t xml:space="preserve"> resources between the </w:t>
+      </w:r>
+      <w:proofErr w:type="spellStart"/>
+      <w:proofErr w:type="gramStart"/>
+      <w:r>
+        <w:rPr>
+          <w:color w:val="FF0000"/>
+          <w:sz w:val="24"/>
+          <w:szCs w:val="24"/>
+        </w:rPr>
+        <w:t>martians</w:t>
+      </w:r>
+      <w:proofErr w:type="spellEnd"/>
+      <w:proofErr w:type="gramEnd"/>
+      <w:r>
+        <w:rPr>
+          <w:color w:val="FF0000"/>
+          <w:sz w:val="24"/>
+          <w:szCs w:val="24"/>
+        </w:rPr>
+        <w:t>. A</w:t>
+      </w:r>
+      <w:r>
+        <w:rPr>
+          <w:color w:val="FF0000"/>
+          <w:sz w:val="24"/>
+          <w:szCs w:val="24"/>
+        </w:rPr>
+        <w:t xml:space="preserve"> </w:t>
+      </w:r>
+      <w:proofErr w:type="spellStart"/>
+      <w:proofErr w:type="gramStart"/>
+      <w:r>
+        <w:rPr>
+          <w:color w:val="FF0000"/>
+          <w:sz w:val="24"/>
+          <w:szCs w:val="24"/>
+        </w:rPr>
+        <w:t>martian</w:t>
+      </w:r>
+      <w:proofErr w:type="spellEnd"/>
+      <w:proofErr w:type="gramEnd"/>
+      <w:r>
+        <w:rPr>
+          <w:color w:val="FF0000"/>
+          <w:sz w:val="24"/>
+          <w:szCs w:val="24"/>
+        </w:rPr>
+        <w:t xml:space="preserve"> may make a request for a chopstick but unfortunately a</w:t>
+      </w:r>
+      <w:r>
+        <w:rPr>
+          <w:color w:val="FF0000"/>
+          <w:sz w:val="24"/>
+          <w:szCs w:val="24"/>
+        </w:rPr>
+        <w:t xml:space="preserve">ll requests are delayed until a chopstick gets freed. </w:t>
+      </w:r>
     </w:p>
     <w:p>
       <w:pPr>
@@ -3538,10 +3688,159 @@
       <w:pPr>
         <w:pStyle w:val="NoSpacing"/>
         <w:rPr>
-          <w:sz w:val="24"/>
-          <w:szCs w:val="24"/>
-        </w:rPr>
-      </w:pPr>
+          <w:color w:val="FF0000"/>
+          <w:sz w:val="24"/>
+          <w:szCs w:val="24"/>
+        </w:rPr>
+      </w:pPr>
+      <w:r>
+        <w:rPr>
+          <w:color w:val="FF0000"/>
+          <w:sz w:val="24"/>
+          <w:szCs w:val="24"/>
+        </w:rPr>
+        <w:t xml:space="preserve">All </w:t>
+      </w:r>
+      <w:proofErr w:type="spellStart"/>
+      <w:proofErr w:type="gramStart"/>
+      <w:r>
+        <w:rPr>
+          <w:color w:val="FF0000"/>
+          <w:sz w:val="24"/>
+          <w:szCs w:val="24"/>
+        </w:rPr>
+        <w:t>martians</w:t>
+      </w:r>
+      <w:proofErr w:type="spellEnd"/>
+      <w:proofErr w:type="gramEnd"/>
+      <w:r>
+        <w:rPr>
+          <w:color w:val="FF0000"/>
+          <w:sz w:val="24"/>
+          <w:szCs w:val="24"/>
+        </w:rPr>
+        <w:t xml:space="preserve"> are holding and waiting for a chopstick to be freed so they can complete their process of eating. </w:t>
+      </w:r>
+      <w:r>
+        <w:rPr>
+          <w:color w:val="FF0000"/>
+          <w:sz w:val="24"/>
+          <w:szCs w:val="24"/>
+        </w:rPr>
+        <w:t xml:space="preserve">None of the </w:t>
+      </w:r>
+      <w:proofErr w:type="spellStart"/>
+      <w:proofErr w:type="gramStart"/>
+      <w:r>
+        <w:rPr>
+          <w:color w:val="FF0000"/>
+          <w:sz w:val="24"/>
+          <w:szCs w:val="24"/>
+        </w:rPr>
+        <w:t>martians</w:t>
+      </w:r>
+      <w:proofErr w:type="spellEnd"/>
+      <w:proofErr w:type="gramEnd"/>
+      <w:r>
+        <w:rPr>
+          <w:color w:val="FF0000"/>
+          <w:sz w:val="24"/>
+          <w:szCs w:val="24"/>
+        </w:rPr>
+        <w:t xml:space="preserve"> will ever get to eat until one </w:t>
+      </w:r>
+      <w:proofErr w:type="spellStart"/>
+      <w:r>
+        <w:rPr>
+          <w:color w:val="FF0000"/>
+          <w:sz w:val="24"/>
+          <w:szCs w:val="24"/>
+        </w:rPr>
+        <w:t>martian</w:t>
+      </w:r>
+      <w:proofErr w:type="spellEnd"/>
+      <w:r>
+        <w:rPr>
+          <w:color w:val="FF0000"/>
+          <w:sz w:val="24"/>
+          <w:szCs w:val="24"/>
+        </w:rPr>
+        <w:t xml:space="preserve"> gets his third chopstick and complete his process of eating. Then that </w:t>
+      </w:r>
+      <w:proofErr w:type="spellStart"/>
+      <w:proofErr w:type="gramStart"/>
+      <w:r>
+        <w:rPr>
+          <w:color w:val="FF0000"/>
+          <w:sz w:val="24"/>
+          <w:szCs w:val="24"/>
+        </w:rPr>
+        <w:t>martian</w:t>
+      </w:r>
+      <w:proofErr w:type="gramEnd"/>
+      <w:r>
+        <w:rPr>
+          <w:color w:val="FF0000"/>
+          <w:sz w:val="24"/>
+          <w:szCs w:val="24"/>
+        </w:rPr>
+        <w:t>’s</w:t>
+      </w:r>
+      <w:proofErr w:type="spellEnd"/>
+      <w:r>
+        <w:rPr>
+          <w:color w:val="FF0000"/>
+          <w:sz w:val="24"/>
+          <w:szCs w:val="24"/>
+        </w:rPr>
+        <w:t xml:space="preserve"> resources (chopsticks) may be freed, but unfortunately we are in a deadlock with all </w:t>
+      </w:r>
+      <w:proofErr w:type="spellStart"/>
+      <w:r>
+        <w:rPr>
+          <w:color w:val="FF0000"/>
+          <w:sz w:val="24"/>
+          <w:szCs w:val="24"/>
+        </w:rPr>
+        <w:t>martians</w:t>
+      </w:r>
+      <w:proofErr w:type="spellEnd"/>
+      <w:r>
+        <w:rPr>
+          <w:color w:val="FF0000"/>
+          <w:sz w:val="24"/>
+          <w:szCs w:val="24"/>
+        </w:rPr>
+        <w:t xml:space="preserve"> with only 2 chopsticks each. </w:t>
+      </w:r>
+      <w:r>
+        <w:rPr>
+          <w:color w:val="FF0000"/>
+          <w:sz w:val="24"/>
+          <w:szCs w:val="24"/>
+        </w:rPr>
+        <w:t xml:space="preserve">So all </w:t>
+      </w:r>
+      <w:proofErr w:type="spellStart"/>
+      <w:proofErr w:type="gramStart"/>
+      <w:r>
+        <w:rPr>
+          <w:color w:val="FF0000"/>
+          <w:sz w:val="24"/>
+          <w:szCs w:val="24"/>
+        </w:rPr>
+        <w:t>martians</w:t>
+      </w:r>
+      <w:proofErr w:type="spellEnd"/>
+      <w:proofErr w:type="gramEnd"/>
+      <w:r>
+        <w:rPr>
+          <w:color w:val="FF0000"/>
+          <w:sz w:val="24"/>
+          <w:szCs w:val="24"/>
+        </w:rPr>
+        <w:t xml:space="preserve"> will continue to wait and never finish because there are no free chopsticks.</w:t>
+      </w:r>
     </w:p>
     <w:p>
       <w:pPr>
@@ -3598,10 +3897,56 @@
       <w:pPr>
         <w:pStyle w:val="NoSpacing"/>
         <w:rPr>
-          <w:sz w:val="24"/>
-          <w:szCs w:val="24"/>
-        </w:rPr>
-      </w:pPr>
+          <w:color w:val="FF0000"/>
+          <w:sz w:val="24"/>
+          <w:szCs w:val="24"/>
+        </w:rPr>
+      </w:pPr>
+      <w:r>
+        <w:rPr>
+          <w:color w:val="FF0000"/>
+          <w:sz w:val="24"/>
+          <w:szCs w:val="24"/>
+        </w:rPr>
+        <w:lastRenderedPageBreak/>
+        <w:t xml:space="preserve">No </w:t>
+      </w:r>
+      <w:proofErr w:type="spellStart"/>
+      <w:r>
+        <w:rPr>
+          <w:color w:val="FF0000"/>
+          <w:sz w:val="24"/>
+          <w:szCs w:val="24"/>
+        </w:rPr>
+        <w:t>martian</w:t>
+      </w:r>
+      <w:proofErr w:type="spellEnd"/>
+      <w:r>
+        <w:rPr>
+          <w:color w:val="FF0000"/>
+          <w:sz w:val="24"/>
+          <w:szCs w:val="24"/>
+        </w:rPr>
+        <w:t xml:space="preserve"> will give up their chopsticks so they will all continue to starve in deadlock if all 5 </w:t>
+      </w:r>
+      <w:proofErr w:type="spellStart"/>
+      <w:r>
+        <w:rPr>
+          <w:color w:val="FF0000"/>
+          <w:sz w:val="24"/>
+          <w:szCs w:val="24"/>
+        </w:rPr>
+        <w:t>martians</w:t>
+      </w:r>
+      <w:proofErr w:type="spellEnd"/>
+      <w:r>
+        <w:rPr>
+          <w:color w:val="FF0000"/>
+          <w:sz w:val="24"/>
+          <w:szCs w:val="24"/>
+        </w:rPr>
+        <w:t xml:space="preserve"> hold 2 chopsticks each with 0 free chopsticks. Preemption would have helped get them out of deadlock but unfortunately there is none.</w:t>
+      </w:r>
     </w:p>
     <w:p>
       <w:pPr>
@@ -3658,10 +4003,167 @@
       <w:pPr>
         <w:pStyle w:val="NoSpacing"/>
         <w:rPr>
-          <w:sz w:val="24"/>
-          <w:szCs w:val="24"/>
-        </w:rPr>
-      </w:pPr>
+          <w:color w:val="FF0000"/>
+          <w:sz w:val="24"/>
+          <w:szCs w:val="24"/>
+        </w:rPr>
+      </w:pPr>
+      <w:r>
+        <w:rPr>
+          <w:color w:val="FF0000"/>
+          <w:sz w:val="24"/>
+          <w:szCs w:val="24"/>
+        </w:rPr>
+        <w:t xml:space="preserve">Each </w:t>
+      </w:r>
+      <w:proofErr w:type="spellStart"/>
+      <w:proofErr w:type="gramStart"/>
+      <w:r>
+        <w:rPr>
+          <w:color w:val="FF0000"/>
+          <w:sz w:val="24"/>
+          <w:szCs w:val="24"/>
+        </w:rPr>
+        <w:t>martian</w:t>
+      </w:r>
+      <w:proofErr w:type="spellEnd"/>
+      <w:proofErr w:type="gramEnd"/>
+      <w:r>
+        <w:rPr>
+          <w:color w:val="FF0000"/>
+          <w:sz w:val="24"/>
+          <w:szCs w:val="24"/>
+        </w:rPr>
+        <w:t xml:space="preserve"> is waiting for the other one before them to finish eating, but a chopstick will never get freed. The circular connections or circular edges for the </w:t>
+      </w:r>
+      <w:proofErr w:type="spellStart"/>
+      <w:r>
+        <w:rPr>
+          <w:color w:val="FF0000"/>
+          <w:sz w:val="24"/>
+          <w:szCs w:val="24"/>
+        </w:rPr>
+        <w:t>martians</w:t>
+      </w:r>
+      <w:proofErr w:type="spellEnd"/>
+      <w:r>
+        <w:rPr>
+          <w:color w:val="FF0000"/>
+          <w:sz w:val="24"/>
+          <w:szCs w:val="24"/>
+        </w:rPr>
+        <w:t xml:space="preserve"> are as follows: E={(0,1)</w:t>
+      </w:r>
+      <w:proofErr w:type="gramStart"/>
+      <w:r>
+        <w:rPr>
+          <w:color w:val="FF0000"/>
+          <w:sz w:val="24"/>
+          <w:szCs w:val="24"/>
+        </w:rPr>
+        <w:t>,(</w:t>
+      </w:r>
+      <w:proofErr w:type="gramEnd"/>
+      <w:r>
+        <w:rPr>
+          <w:color w:val="FF0000"/>
+          <w:sz w:val="24"/>
+          <w:szCs w:val="24"/>
+        </w:rPr>
+        <w:t xml:space="preserve">1,2),(2,3),(3,4),(4,0)}. Each </w:t>
+      </w:r>
+      <w:proofErr w:type="spellStart"/>
+      <w:proofErr w:type="gramStart"/>
+      <w:r>
+        <w:rPr>
+          <w:color w:val="FF0000"/>
+          <w:sz w:val="24"/>
+          <w:szCs w:val="24"/>
+        </w:rPr>
+        <w:t>martian</w:t>
+      </w:r>
+      <w:proofErr w:type="spellEnd"/>
+      <w:proofErr w:type="gramEnd"/>
+      <w:r>
+        <w:rPr>
+          <w:color w:val="FF0000"/>
+          <w:sz w:val="24"/>
+          <w:szCs w:val="24"/>
+        </w:rPr>
+        <w:t xml:space="preserve"> can be seen as the vertices V={0, 1, 2, 3, 4} for this circular graph style. For circular wait, </w:t>
+      </w:r>
+      <w:proofErr w:type="spellStart"/>
+      <w:r>
+        <w:rPr>
+          <w:color w:val="FF0000"/>
+          <w:sz w:val="24"/>
+          <w:szCs w:val="24"/>
+        </w:rPr>
+        <w:t>martian</w:t>
+      </w:r>
+      <w:proofErr w:type="spellEnd"/>
+      <w:r>
+        <w:rPr>
+          <w:color w:val="FF0000"/>
+          <w:sz w:val="24"/>
+          <w:szCs w:val="24"/>
+        </w:rPr>
+        <w:t xml:space="preserve"> 1 will wait for </w:t>
+      </w:r>
+      <w:proofErr w:type="spellStart"/>
+      <w:r>
+        <w:rPr>
+          <w:color w:val="FF0000"/>
+          <w:sz w:val="24"/>
+          <w:szCs w:val="24"/>
+        </w:rPr>
+        <w:t>martian</w:t>
+      </w:r>
+      <w:proofErr w:type="spellEnd"/>
+      <w:r>
+        <w:rPr>
+          <w:color w:val="FF0000"/>
+          <w:sz w:val="24"/>
+          <w:szCs w:val="24"/>
+        </w:rPr>
+        <w:t xml:space="preserve"> 0 to finish while </w:t>
+      </w:r>
+      <w:proofErr w:type="spellStart"/>
+      <w:r>
+        <w:rPr>
+          <w:color w:val="FF0000"/>
+          <w:sz w:val="24"/>
+          <w:szCs w:val="24"/>
+        </w:rPr>
+        <w:t>martian</w:t>
+      </w:r>
+      <w:proofErr w:type="spellEnd"/>
+      <w:r>
+        <w:rPr>
+          <w:color w:val="FF0000"/>
+          <w:sz w:val="24"/>
+          <w:szCs w:val="24"/>
+        </w:rPr>
+        <w:t xml:space="preserve"> 2 will wait for </w:t>
+      </w:r>
+      <w:proofErr w:type="spellStart"/>
+      <w:r>
+        <w:rPr>
+          <w:color w:val="FF0000"/>
+          <w:sz w:val="24"/>
+          <w:szCs w:val="24"/>
+        </w:rPr>
+        <w:t>martian</w:t>
+      </w:r>
+      <w:proofErr w:type="spellEnd"/>
+      <w:r>
+        <w:rPr>
+          <w:color w:val="FF0000"/>
+          <w:sz w:val="24"/>
+          <w:szCs w:val="24"/>
+        </w:rPr>
+        <w:t xml:space="preserve"> 1 to finish and so on. </w:t>
+      </w:r>
     </w:p>
     <w:p>
       <w:pPr>
@@ -3680,13 +4182,21 @@
           <w:szCs w:val="24"/>
         </w:rPr>
       </w:pPr>
+    </w:p>
+    <w:p>
+      <w:pPr>
+        <w:pStyle w:val="NoSpacing"/>
+        <w:rPr>
+          <w:sz w:val="24"/>
+          <w:szCs w:val="24"/>
+        </w:rPr>
+      </w:pPr>
       <w:r>
         <w:rPr>
           <w:b/>
           <w:sz w:val="24"/>
           <w:szCs w:val="24"/>
         </w:rPr>
-        <w:lastRenderedPageBreak/>
         <w:t>c</w:t>
       </w:r>
       <w:r>
@@ -3841,18 +4351,238 @@
     </w:p>
     <w:p>
       <w:pPr>
-        <w:rPr>
-          <w:sz w:val="24"/>
-          <w:szCs w:val="24"/>
-        </w:rPr>
-      </w:pPr>
-      <w:r>
-        <w:rPr>
-          <w:sz w:val="24"/>
-          <w:szCs w:val="24"/>
-        </w:rPr>
-        <w:br w:type="page"/>
-      </w:r>
+        <w:pStyle w:val="NoSpacing"/>
+        <w:rPr>
+          <w:sz w:val="24"/>
+          <w:szCs w:val="24"/>
+        </w:rPr>
+      </w:pPr>
+      <w:r>
+        <w:rPr>
+          <w:sz w:val="24"/>
+          <w:szCs w:val="24"/>
+        </w:rPr>
+        <w:tab/>
+      </w:r>
+    </w:p>
+    <w:p>
+      <w:pPr>
+        <w:rPr>
+          <w:color w:val="FF0000"/>
+          <w:sz w:val="24"/>
+          <w:szCs w:val="24"/>
+        </w:rPr>
+      </w:pPr>
+      <w:r>
+        <w:rPr>
+          <w:color w:val="FF0000"/>
+          <w:sz w:val="24"/>
+          <w:szCs w:val="24"/>
+        </w:rPr>
+        <w:t xml:space="preserve">Pretend each </w:t>
+      </w:r>
+      <w:proofErr w:type="spellStart"/>
+      <w:proofErr w:type="gramStart"/>
+      <w:r>
+        <w:rPr>
+          <w:color w:val="FF0000"/>
+          <w:sz w:val="24"/>
+          <w:szCs w:val="24"/>
+        </w:rPr>
+        <w:t>martian</w:t>
+      </w:r>
+      <w:proofErr w:type="spellEnd"/>
+      <w:proofErr w:type="gramEnd"/>
+      <w:r>
+        <w:rPr>
+          <w:color w:val="FF0000"/>
+          <w:sz w:val="24"/>
+          <w:szCs w:val="24"/>
+        </w:rPr>
+        <w:t xml:space="preserve"> are assigned </w:t>
+      </w:r>
+      <w:r>
+        <w:rPr>
+          <w:color w:val="FF0000"/>
+          <w:sz w:val="24"/>
+          <w:szCs w:val="24"/>
+        </w:rPr>
+        <w:t xml:space="preserve">ids with different priorities attached to it. A higher number will have higher priority for this case. </w:t>
+      </w:r>
+      <w:r>
+        <w:rPr>
+          <w:color w:val="FF0000"/>
+          <w:sz w:val="24"/>
+          <w:szCs w:val="24"/>
+        </w:rPr>
+        <w:t xml:space="preserve">With a couple chopsticks in the middle of the table, this gives chance for </w:t>
+      </w:r>
+      <w:proofErr w:type="spellStart"/>
+      <w:proofErr w:type="gramStart"/>
+      <w:r>
+        <w:rPr>
+          <w:color w:val="FF0000"/>
+          <w:sz w:val="24"/>
+          <w:szCs w:val="24"/>
+        </w:rPr>
+        <w:t>martians</w:t>
+      </w:r>
+      <w:proofErr w:type="spellEnd"/>
+      <w:proofErr w:type="gramEnd"/>
+      <w:r>
+        <w:rPr>
+          <w:color w:val="FF0000"/>
+          <w:sz w:val="24"/>
+          <w:szCs w:val="24"/>
+        </w:rPr>
+        <w:t xml:space="preserve"> to actually finish their process of eating. Orders may change so this scenario will prevent circular wait from happening. Priority may also be preemptive which may further help from deadlock. For example, if a </w:t>
+      </w:r>
+      <w:proofErr w:type="spellStart"/>
+      <w:proofErr w:type="gramStart"/>
+      <w:r>
+        <w:rPr>
+          <w:color w:val="FF0000"/>
+          <w:sz w:val="24"/>
+          <w:szCs w:val="24"/>
+        </w:rPr>
+        <w:t>martian</w:t>
+      </w:r>
+      <w:proofErr w:type="spellEnd"/>
+      <w:proofErr w:type="gramEnd"/>
+      <w:r>
+        <w:rPr>
+          <w:color w:val="FF0000"/>
+          <w:sz w:val="24"/>
+          <w:szCs w:val="24"/>
+        </w:rPr>
+        <w:t xml:space="preserve"> has a high priority and it is hungry it may preempt for resources to be freed. Then it will finish its eating and free up the resources. Other </w:t>
+      </w:r>
+      <w:proofErr w:type="spellStart"/>
+      <w:proofErr w:type="gramStart"/>
+      <w:r>
+        <w:rPr>
+          <w:color w:val="FF0000"/>
+          <w:sz w:val="24"/>
+          <w:szCs w:val="24"/>
+        </w:rPr>
+        <w:t>martians</w:t>
+      </w:r>
+      <w:proofErr w:type="spellEnd"/>
+      <w:proofErr w:type="gramEnd"/>
+      <w:r>
+        <w:rPr>
+          <w:color w:val="FF0000"/>
+          <w:sz w:val="24"/>
+          <w:szCs w:val="24"/>
+        </w:rPr>
+        <w:t xml:space="preserve"> can pick it up and start eating afterwards as well. </w:t>
+      </w:r>
+    </w:p>
+    <w:p>
+      <w:pPr>
+        <w:rPr>
+          <w:sz w:val="24"/>
+          <w:szCs w:val="24"/>
+        </w:rPr>
+      </w:pPr>
+    </w:p>
+    <w:p>
+      <w:pPr>
+        <w:rPr>
+          <w:b/>
+          <w:sz w:val="24"/>
+          <w:szCs w:val="24"/>
+        </w:rPr>
+      </w:pPr>
+    </w:p>
+    <w:p>
+      <w:pPr>
+        <w:rPr>
+          <w:b/>
+          <w:sz w:val="24"/>
+          <w:szCs w:val="24"/>
+        </w:rPr>
+      </w:pPr>
+    </w:p>
+    <w:p>
+      <w:pPr>
+        <w:rPr>
+          <w:b/>
+          <w:sz w:val="24"/>
+          <w:szCs w:val="24"/>
+        </w:rPr>
+      </w:pPr>
+    </w:p>
+    <w:p>
+      <w:pPr>
+        <w:rPr>
+          <w:b/>
+          <w:sz w:val="24"/>
+          <w:szCs w:val="24"/>
+        </w:rPr>
+      </w:pPr>
+    </w:p>
+    <w:p>
+      <w:pPr>
+        <w:rPr>
+          <w:b/>
+          <w:sz w:val="24"/>
+          <w:szCs w:val="24"/>
+        </w:rPr>
+      </w:pPr>
+    </w:p>
+    <w:p>
+      <w:pPr>
+        <w:rPr>
+          <w:b/>
+          <w:sz w:val="24"/>
+          <w:szCs w:val="24"/>
+        </w:rPr>
+      </w:pPr>
+    </w:p>
+    <w:p>
+      <w:pPr>
+        <w:rPr>
+          <w:b/>
+          <w:sz w:val="24"/>
+          <w:szCs w:val="24"/>
+        </w:rPr>
+      </w:pPr>
+    </w:p>
+    <w:p>
+      <w:pPr>
+        <w:rPr>
+          <w:b/>
+          <w:sz w:val="24"/>
+          <w:szCs w:val="24"/>
+        </w:rPr>
+      </w:pPr>
+    </w:p>
+    <w:p>
+      <w:pPr>
+        <w:rPr>
+          <w:b/>
+          <w:sz w:val="24"/>
+          <w:szCs w:val="24"/>
+        </w:rPr>
+      </w:pPr>
+    </w:p>
+    <w:p>
+      <w:pPr>
+        <w:rPr>
+          <w:b/>
+          <w:sz w:val="24"/>
+          <w:szCs w:val="24"/>
+        </w:rPr>
+      </w:pPr>
+    </w:p>
+    <w:p>
+      <w:pPr>
+        <w:rPr>
+          <w:sz w:val="24"/>
+          <w:szCs w:val="24"/>
+        </w:rPr>
+      </w:pPr>
       <w:r>
         <w:rPr>
           <w:b/>
@@ -3920,14 +4650,7 @@
           <w:sz w:val="24"/>
           <w:szCs w:val="24"/>
         </w:rPr>
-        <w:t xml:space="preserve"> to represent </w:t>
-      </w:r>
-      <w:r>
-        <w:rPr>
-          <w:sz w:val="24"/>
-          <w:szCs w:val="24"/>
-        </w:rPr>
-        <w:t>files</w:t>
+        <w:t xml:space="preserve"> to represent files</w:t>
       </w:r>
       <w:r>
         <w:rPr>
@@ -3957,14 +4680,7 @@
           <w:sz w:val="24"/>
           <w:szCs w:val="24"/>
         </w:rPr>
-        <w:t xml:space="preserve">.  Disk blocks </w:t>
-      </w:r>
-      <w:r>
-        <w:rPr>
-          <w:sz w:val="24"/>
-          <w:szCs w:val="24"/>
-        </w:rPr>
-        <w:t xml:space="preserve">are </w:t>
+        <w:t xml:space="preserve">.  Disk blocks are </w:t>
       </w:r>
       <w:r>
         <w:rPr>
@@ -3978,14 +4694,23 @@
           <w:sz w:val="24"/>
           <w:szCs w:val="24"/>
         </w:rPr>
-        <w:t>KB in size, and a pointer to a disk block requires 4 bytes.  This file system has 12 direct disk blocks, as well as</w:t>
-      </w:r>
-      <w:r>
-        <w:rPr>
-          <w:sz w:val="24"/>
-          <w:szCs w:val="24"/>
-        </w:rPr>
-        <w:t xml:space="preserve"> single, double, and triple indirect disk blocks.  What is the maximum size of a file that can be stored in this file </w:t>
+        <w:t xml:space="preserve">KB in </w:t>
+      </w:r>
+      <w:bookmarkStart w:id="0" w:name="_GoBack"/>
+      <w:r>
+        <w:rPr>
+          <w:sz w:val="24"/>
+          <w:szCs w:val="24"/>
+        </w:rPr>
+        <w:t>size</w:t>
+      </w:r>
+      <w:bookmarkEnd w:id="0"/>
+      <w:r>
+        <w:rPr>
+          <w:sz w:val="24"/>
+          <w:szCs w:val="24"/>
+        </w:rPr>
+        <w:t xml:space="preserve">, and a pointer to a disk block requires 4 bytes.  This file system has 12 direct disk blocks, as well as single, double, and triple indirect disk blocks.  What is the maximum size of a file that can be stored in this file </w:t>
       </w:r>
       <w:proofErr w:type="gramStart"/>
       <w:r>
@@ -4010,12 +4735,14 @@
       <w:pPr>
         <w:pStyle w:val="NoSpacing"/>
         <w:rPr>
-          <w:sz w:val="24"/>
-          <w:szCs w:val="24"/>
-        </w:rPr>
-      </w:pPr>
-      <w:r>
-        <w:rPr>
+          <w:color w:val="FF0000"/>
+          <w:sz w:val="24"/>
+          <w:szCs w:val="24"/>
+        </w:rPr>
+      </w:pPr>
+      <w:r>
+        <w:rPr>
+          <w:color w:val="FF0000"/>
           <w:sz w:val="24"/>
           <w:szCs w:val="24"/>
         </w:rPr>
@@ -4026,12 +4753,14 @@
       <w:pPr>
         <w:pStyle w:val="NoSpacing"/>
         <w:rPr>
-          <w:sz w:val="24"/>
-          <w:szCs w:val="24"/>
-        </w:rPr>
-      </w:pPr>
-      <w:r>
-        <w:rPr>
+          <w:color w:val="FF0000"/>
+          <w:sz w:val="24"/>
+          <w:szCs w:val="24"/>
+        </w:rPr>
+      </w:pPr>
+      <w:r>
+        <w:rPr>
+          <w:color w:val="FF0000"/>
           <w:sz w:val="24"/>
           <w:szCs w:val="24"/>
         </w:rPr>
@@ -4039,6 +4768,7 @@
       </w:r>
       <w:r>
         <w:rPr>
+          <w:color w:val="FF0000"/>
           <w:sz w:val="24"/>
           <w:szCs w:val="24"/>
         </w:rPr>
@@ -4049,12 +4779,14 @@
       <w:pPr>
         <w:pStyle w:val="NoSpacing"/>
         <w:rPr>
-          <w:sz w:val="24"/>
-          <w:szCs w:val="24"/>
-        </w:rPr>
-      </w:pPr>
-      <w:r>
-        <w:rPr>
+          <w:color w:val="FF0000"/>
+          <w:sz w:val="24"/>
+          <w:szCs w:val="24"/>
+        </w:rPr>
+      </w:pPr>
+      <w:r>
+        <w:rPr>
+          <w:color w:val="FF0000"/>
           <w:sz w:val="24"/>
           <w:szCs w:val="24"/>
         </w:rPr>
@@ -4065,12 +4797,14 @@
       <w:pPr>
         <w:pStyle w:val="NoSpacing"/>
         <w:rPr>
-          <w:sz w:val="24"/>
-          <w:szCs w:val="24"/>
-        </w:rPr>
-      </w:pPr>
-      <w:r>
-        <w:rPr>
+          <w:color w:val="FF0000"/>
+          <w:sz w:val="24"/>
+          <w:szCs w:val="24"/>
+        </w:rPr>
+      </w:pPr>
+      <w:r>
+        <w:rPr>
+          <w:color w:val="FF0000"/>
           <w:sz w:val="24"/>
           <w:szCs w:val="24"/>
         </w:rPr>
@@ -4081,12 +4815,14 @@
       <w:pPr>
         <w:pStyle w:val="NoSpacing"/>
         <w:rPr>
-          <w:sz w:val="24"/>
-          <w:szCs w:val="24"/>
-        </w:rPr>
-      </w:pPr>
-      <w:r>
-        <w:rPr>
+          <w:color w:val="FF0000"/>
+          <w:sz w:val="24"/>
+          <w:szCs w:val="24"/>
+        </w:rPr>
+      </w:pPr>
+      <w:r>
+        <w:rPr>
+          <w:color w:val="FF0000"/>
           <w:sz w:val="24"/>
           <w:szCs w:val="24"/>
         </w:rPr>
@@ -4097,12 +4833,14 @@
       <w:pPr>
         <w:pStyle w:val="NoSpacing"/>
         <w:rPr>
-          <w:sz w:val="24"/>
-          <w:szCs w:val="24"/>
-        </w:rPr>
-      </w:pPr>
-      <w:r>
-        <w:rPr>
+          <w:color w:val="FF0000"/>
+          <w:sz w:val="24"/>
+          <w:szCs w:val="24"/>
+        </w:rPr>
+      </w:pPr>
+      <w:r>
+        <w:rPr>
+          <w:color w:val="FF0000"/>
           <w:sz w:val="24"/>
           <w:szCs w:val="24"/>
         </w:rPr>
@@ -4113,12 +4851,14 @@
       <w:pPr>
         <w:pStyle w:val="NoSpacing"/>
         <w:rPr>
-          <w:sz w:val="24"/>
-          <w:szCs w:val="24"/>
-        </w:rPr>
-      </w:pPr>
-      <w:r>
-        <w:rPr>
+          <w:color w:val="FF0000"/>
+          <w:sz w:val="24"/>
+          <w:szCs w:val="24"/>
+        </w:rPr>
+      </w:pPr>
+      <w:r>
+        <w:rPr>
+          <w:color w:val="FF0000"/>
           <w:sz w:val="24"/>
           <w:szCs w:val="24"/>
         </w:rPr>
@@ -4129,6 +4869,7 @@
       <w:pPr>
         <w:pStyle w:val="NoSpacing"/>
         <w:rPr>
+          <w:color w:val="FF0000"/>
           <w:sz w:val="24"/>
           <w:szCs w:val="24"/>
         </w:rPr>
@@ -4138,13 +4879,179 @@
       <w:pPr>
         <w:pStyle w:val="NoSpacing"/>
         <w:rPr>
+          <w:color w:val="FF0000"/>
+          <w:sz w:val="24"/>
+          <w:szCs w:val="24"/>
+        </w:rPr>
+      </w:pPr>
+      <m:oMathPara>
+        <m:oMathParaPr>
+          <m:jc m:val="left"/>
+        </m:oMathParaPr>
+        <m:oMath>
+          <m:f>
+            <m:fPr>
+              <m:ctrlPr>
+                <w:rPr>
+                  <w:rFonts w:ascii="Cambria Math" w:hAnsi="Cambria Math"/>
+                  <w:i/>
+                  <w:color w:val="FF0000"/>
+                  <w:sz w:val="24"/>
+                  <w:szCs w:val="24"/>
+                </w:rPr>
+              </m:ctrlPr>
+            </m:fPr>
+            <m:num>
+              <m:d>
+                <m:dPr>
+                  <m:ctrlPr>
+                    <w:rPr>
+                      <w:rFonts w:ascii="Cambria Math" w:eastAsiaTheme="minorEastAsia" w:hAnsi="Cambria Math"/>
+                      <w:i/>
+                      <w:color w:val="FF0000"/>
+                      <w:sz w:val="24"/>
+                      <w:szCs w:val="24"/>
+                    </w:rPr>
+                  </m:ctrlPr>
+                </m:dPr>
+                <m:e>
+                  <m:r>
+                    <w:rPr>
+                      <w:rFonts w:ascii="Cambria Math" w:hAnsi="Cambria Math"/>
+                      <w:color w:val="FF0000"/>
+                      <w:sz w:val="24"/>
+                      <w:szCs w:val="24"/>
+                    </w:rPr>
+                    <m:t>2KB*</m:t>
+                  </m:r>
+                  <m:f>
+                    <m:fPr>
+                      <m:ctrlPr>
+                        <w:rPr>
+                          <w:rFonts w:ascii="Cambria Math" w:hAnsi="Cambria Math"/>
+                          <w:i/>
+                          <w:color w:val="FF0000"/>
+                          <w:sz w:val="24"/>
+                          <w:szCs w:val="24"/>
+                        </w:rPr>
+                      </m:ctrlPr>
+                    </m:fPr>
+                    <m:num>
+                      <m:r>
+                        <w:rPr>
+                          <w:rFonts w:ascii="Cambria Math" w:hAnsi="Cambria Math"/>
+                          <w:color w:val="FF0000"/>
+                          <w:sz w:val="24"/>
+                          <w:szCs w:val="24"/>
+                        </w:rPr>
+                        <m:t>1024B</m:t>
+                      </m:r>
+                    </m:num>
+                    <m:den>
+                      <m:r>
+                        <w:rPr>
+                          <w:rFonts w:ascii="Cambria Math" w:hAnsi="Cambria Math"/>
+                          <w:color w:val="FF0000"/>
+                          <w:sz w:val="24"/>
+                          <w:szCs w:val="24"/>
+                        </w:rPr>
+                        <m:t>1KB</m:t>
+                      </m:r>
+                    </m:den>
+                  </m:f>
+                  <m:ctrlPr>
+                    <w:rPr>
+                      <w:rFonts w:ascii="Cambria Math" w:hAnsi="Cambria Math"/>
+                      <w:i/>
+                      <w:color w:val="FF0000"/>
+                      <w:sz w:val="24"/>
+                      <w:szCs w:val="24"/>
+                    </w:rPr>
+                  </m:ctrlPr>
+                </m:e>
+              </m:d>
+            </m:num>
+            <m:den>
+              <m:r>
+                <w:rPr>
+                  <w:rFonts w:ascii="Cambria Math" w:hAnsi="Cambria Math"/>
+                  <w:color w:val="FF0000"/>
+                  <w:sz w:val="24"/>
+                  <w:szCs w:val="24"/>
+                </w:rPr>
+                <m:t>4B</m:t>
+              </m:r>
+            </m:den>
+          </m:f>
+          <m:r>
+            <w:rPr>
+              <w:rFonts w:ascii="Cambria Math" w:hAnsi="Cambria Math"/>
+              <w:color w:val="FF0000"/>
+              <w:sz w:val="24"/>
+              <w:szCs w:val="24"/>
+            </w:rPr>
+            <m:t>=</m:t>
+          </m:r>
+          <m:f>
+            <m:fPr>
+              <m:ctrlPr>
+                <w:rPr>
+                  <w:rFonts w:ascii="Cambria Math" w:hAnsi="Cambria Math"/>
+                  <w:i/>
+                  <w:color w:val="FF0000"/>
+                  <w:sz w:val="24"/>
+                  <w:szCs w:val="24"/>
+                </w:rPr>
+              </m:ctrlPr>
+            </m:fPr>
+            <m:num>
+              <m:r>
+                <w:rPr>
+                  <w:rFonts w:ascii="Cambria Math" w:hAnsi="Cambria Math"/>
+                  <w:color w:val="FF0000"/>
+                  <w:sz w:val="24"/>
+                  <w:szCs w:val="24"/>
+                </w:rPr>
+                <m:t>2048B</m:t>
+              </m:r>
+            </m:num>
+            <m:den>
+              <m:r>
+                <w:rPr>
+                  <w:rFonts w:ascii="Cambria Math" w:hAnsi="Cambria Math"/>
+                  <w:color w:val="FF0000"/>
+                  <w:sz w:val="24"/>
+                  <w:szCs w:val="24"/>
+                </w:rPr>
+                <m:t>4B</m:t>
+              </m:r>
+            </m:den>
+          </m:f>
+          <m:r>
+            <w:rPr>
+              <w:rFonts w:ascii="Cambria Math" w:hAnsi="Cambria Math"/>
+              <w:color w:val="FF0000"/>
+              <w:sz w:val="24"/>
+              <w:szCs w:val="24"/>
+            </w:rPr>
+            <m:t>=512</m:t>
+          </m:r>
+        </m:oMath>
+      </m:oMathPara>
+    </w:p>
+    <w:p>
+      <w:pPr>
+        <w:pStyle w:val="NoSpacing"/>
+        <w:rPr>
           <w:rFonts w:eastAsiaTheme="minorEastAsia"/>
-          <w:sz w:val="24"/>
-          <w:szCs w:val="24"/>
-        </w:rPr>
-      </w:pPr>
-      <w:r>
-        <w:rPr>
+          <w:color w:val="FF0000"/>
+          <w:sz w:val="24"/>
+          <w:szCs w:val="24"/>
+        </w:rPr>
+      </w:pPr>
+      <w:r>
+        <w:rPr>
+          <w:color w:val="FF0000"/>
           <w:sz w:val="24"/>
           <w:szCs w:val="24"/>
         </w:rPr>
@@ -4154,6 +5061,7 @@
         <m:r>
           <w:rPr>
             <w:rFonts w:ascii="Cambria Math" w:hAnsi="Cambria Math"/>
+            <w:color w:val="FF0000"/>
             <w:sz w:val="24"/>
             <w:szCs w:val="24"/>
           </w:rPr>
@@ -4165,44 +5073,461 @@
       <w:pPr>
         <w:pStyle w:val="NoSpacing"/>
         <w:rPr>
-          <w:sz w:val="24"/>
-          <w:szCs w:val="24"/>
-        </w:rPr>
-      </w:pPr>
-      <w:r>
-        <w:rPr>
           <w:rFonts w:eastAsiaTheme="minorEastAsia"/>
-          <w:sz w:val="24"/>
-          <w:szCs w:val="24"/>
-        </w:rPr>
-        <w:t xml:space="preserve">1 Single Direct Disk Block: </w:t>
+          <w:color w:val="FF0000"/>
+          <w:sz w:val="24"/>
+          <w:szCs w:val="24"/>
+        </w:rPr>
+      </w:pPr>
+      <w:r>
+        <w:rPr>
+          <w:rFonts w:eastAsiaTheme="minorEastAsia"/>
+          <w:color w:val="FF0000"/>
+          <w:sz w:val="24"/>
+          <w:szCs w:val="24"/>
+        </w:rPr>
+        <w:t xml:space="preserve">1 Single </w:t>
+      </w:r>
+      <w:r>
+        <w:rPr>
+          <w:rFonts w:eastAsiaTheme="minorEastAsia"/>
+          <w:color w:val="FF0000"/>
+          <w:sz w:val="24"/>
+          <w:szCs w:val="24"/>
+        </w:rPr>
+        <w:t xml:space="preserve">Disk Block: </w:t>
       </w:r>
       <m:oMath>
         <m:r>
           <w:rPr>
             <w:rFonts w:ascii="Cambria Math" w:eastAsiaTheme="minorEastAsia" w:hAnsi="Cambria Math"/>
+            <w:color w:val="FF0000"/>
             <w:sz w:val="24"/>
             <w:szCs w:val="24"/>
           </w:rPr>
-          <m:t>1</m:t>
+          <m:t>512*2KB=1024KB</m:t>
         </m:r>
       </m:oMath>
-      <w:bookmarkStart w:id="0" w:name="_GoBack"/>
-      <w:bookmarkEnd w:id="0"/>
     </w:p>
     <w:p>
       <w:pPr>
         <w:pStyle w:val="NoSpacing"/>
         <w:rPr>
-          <w:sz w:val="24"/>
-          <w:szCs w:val="24"/>
-        </w:rPr>
-      </w:pPr>
+          <w:rFonts w:eastAsiaTheme="minorEastAsia"/>
+          <w:color w:val="FF0000"/>
+          <w:sz w:val="24"/>
+          <w:szCs w:val="24"/>
+        </w:rPr>
+      </w:pPr>
+      <w:r>
+        <w:rPr>
+          <w:rFonts w:eastAsiaTheme="minorEastAsia"/>
+          <w:color w:val="FF0000"/>
+          <w:sz w:val="24"/>
+          <w:szCs w:val="24"/>
+        </w:rPr>
+        <w:t xml:space="preserve">1 Double Disk Block: </w:t>
+      </w:r>
+      <m:oMath>
+        <m:sSup>
+          <m:sSupPr>
+            <m:ctrlPr>
+              <w:rPr>
+                <w:rFonts w:ascii="Cambria Math" w:eastAsiaTheme="minorEastAsia" w:hAnsi="Cambria Math"/>
+                <w:i/>
+                <w:color w:val="FF0000"/>
+                <w:sz w:val="24"/>
+                <w:szCs w:val="24"/>
+              </w:rPr>
+            </m:ctrlPr>
+          </m:sSupPr>
+          <m:e>
+            <m:r>
+              <w:rPr>
+                <w:rFonts w:ascii="Cambria Math" w:eastAsiaTheme="minorEastAsia" w:hAnsi="Cambria Math"/>
+                <w:color w:val="FF0000"/>
+                <w:sz w:val="24"/>
+                <w:szCs w:val="24"/>
+              </w:rPr>
+              <m:t>512</m:t>
+            </m:r>
+          </m:e>
+          <m:sup>
+            <m:r>
+              <w:rPr>
+                <w:rFonts w:ascii="Cambria Math" w:eastAsiaTheme="minorEastAsia" w:hAnsi="Cambria Math"/>
+                <w:color w:val="FF0000"/>
+                <w:sz w:val="24"/>
+                <w:szCs w:val="24"/>
+              </w:rPr>
+              <m:t>2</m:t>
+            </m:r>
+          </m:sup>
+        </m:sSup>
+        <m:r>
+          <w:rPr>
+            <w:rFonts w:ascii="Cambria Math" w:eastAsiaTheme="minorEastAsia" w:hAnsi="Cambria Math"/>
+            <w:color w:val="FF0000"/>
+            <w:sz w:val="24"/>
+            <w:szCs w:val="24"/>
+          </w:rPr>
+          <m:t>*2KB=524288KB</m:t>
+        </m:r>
+      </m:oMath>
     </w:p>
     <w:p>
       <w:pPr>
         <w:pStyle w:val="NoSpacing"/>
         <w:rPr>
+          <w:rFonts w:eastAsiaTheme="minorEastAsia"/>
+          <w:color w:val="FF0000"/>
+          <w:sz w:val="24"/>
+          <w:szCs w:val="24"/>
+        </w:rPr>
+      </w:pPr>
+      <w:r>
+        <w:rPr>
+          <w:rFonts w:eastAsiaTheme="minorEastAsia"/>
+          <w:color w:val="FF0000"/>
+          <w:sz w:val="24"/>
+          <w:szCs w:val="24"/>
+        </w:rPr>
+        <w:t xml:space="preserve">1 Triple Disk Block: </w:t>
+      </w:r>
+      <m:oMath>
+        <m:sSup>
+          <m:sSupPr>
+            <m:ctrlPr>
+              <w:rPr>
+                <w:rFonts w:ascii="Cambria Math" w:eastAsiaTheme="minorEastAsia" w:hAnsi="Cambria Math"/>
+                <w:i/>
+                <w:color w:val="FF0000"/>
+                <w:sz w:val="24"/>
+                <w:szCs w:val="24"/>
+              </w:rPr>
+            </m:ctrlPr>
+          </m:sSupPr>
+          <m:e>
+            <m:r>
+              <w:rPr>
+                <w:rFonts w:ascii="Cambria Math" w:eastAsiaTheme="minorEastAsia" w:hAnsi="Cambria Math"/>
+                <w:color w:val="FF0000"/>
+                <w:sz w:val="24"/>
+                <w:szCs w:val="24"/>
+              </w:rPr>
+              <m:t>512</m:t>
+            </m:r>
+          </m:e>
+          <m:sup>
+            <m:r>
+              <w:rPr>
+                <w:rFonts w:ascii="Cambria Math" w:eastAsiaTheme="minorEastAsia" w:hAnsi="Cambria Math"/>
+                <w:color w:val="FF0000"/>
+                <w:sz w:val="24"/>
+                <w:szCs w:val="24"/>
+              </w:rPr>
+              <m:t>3</m:t>
+            </m:r>
+          </m:sup>
+        </m:sSup>
+        <m:r>
+          <w:rPr>
+            <w:rFonts w:ascii="Cambria Math" w:eastAsiaTheme="minorEastAsia" w:hAnsi="Cambria Math"/>
+            <w:color w:val="FF0000"/>
+            <w:sz w:val="24"/>
+            <w:szCs w:val="24"/>
+          </w:rPr>
+          <m:t>*2KB=2.68435*</m:t>
+        </m:r>
+        <m:sSup>
+          <m:sSupPr>
+            <m:ctrlPr>
+              <w:rPr>
+                <w:rFonts w:ascii="Cambria Math" w:eastAsiaTheme="minorEastAsia" w:hAnsi="Cambria Math"/>
+                <w:i/>
+                <w:color w:val="FF0000"/>
+                <w:sz w:val="24"/>
+                <w:szCs w:val="24"/>
+              </w:rPr>
+            </m:ctrlPr>
+          </m:sSupPr>
+          <m:e>
+            <m:r>
+              <w:rPr>
+                <w:rFonts w:ascii="Cambria Math" w:eastAsiaTheme="minorEastAsia" w:hAnsi="Cambria Math"/>
+                <w:color w:val="FF0000"/>
+                <w:sz w:val="24"/>
+                <w:szCs w:val="24"/>
+              </w:rPr>
+              <m:t>10</m:t>
+            </m:r>
+          </m:e>
+          <m:sup>
+            <m:r>
+              <w:rPr>
+                <w:rFonts w:ascii="Cambria Math" w:eastAsiaTheme="minorEastAsia" w:hAnsi="Cambria Math"/>
+                <w:color w:val="FF0000"/>
+                <w:sz w:val="24"/>
+                <w:szCs w:val="24"/>
+              </w:rPr>
+              <m:t>8</m:t>
+            </m:r>
+          </m:sup>
+        </m:sSup>
+        <m:r>
+          <w:rPr>
+            <w:rFonts w:ascii="Cambria Math" w:eastAsiaTheme="minorEastAsia" w:hAnsi="Cambria Math"/>
+            <w:color w:val="FF0000"/>
+            <w:sz w:val="24"/>
+            <w:szCs w:val="24"/>
+          </w:rPr>
+          <m:t>KB</m:t>
+        </m:r>
+      </m:oMath>
+    </w:p>
+    <w:p>
+      <w:pPr>
+        <w:pStyle w:val="NoSpacing"/>
+        <w:rPr>
+          <w:rFonts w:eastAsiaTheme="minorEastAsia"/>
+          <w:color w:val="FF0000"/>
+          <w:sz w:val="24"/>
+          <w:szCs w:val="24"/>
+        </w:rPr>
+      </w:pPr>
+      <w:r>
+        <w:rPr>
+          <w:rFonts w:eastAsiaTheme="minorEastAsia"/>
+          <w:color w:val="FF0000"/>
+          <w:sz w:val="24"/>
+          <w:szCs w:val="24"/>
+        </w:rPr>
+        <w:t xml:space="preserve">Total = </w:t>
+      </w:r>
+      <m:oMath>
+        <m:r>
+          <w:rPr>
+            <w:rFonts w:ascii="Cambria Math" w:eastAsiaTheme="minorEastAsia" w:hAnsi="Cambria Math"/>
+            <w:color w:val="FF0000"/>
+            <w:sz w:val="24"/>
+            <w:szCs w:val="24"/>
+          </w:rPr>
+          <m:t>24KB+1024KB+524288KB+2.68435*</m:t>
+        </m:r>
+        <m:sSup>
+          <m:sSupPr>
+            <m:ctrlPr>
+              <w:rPr>
+                <w:rFonts w:ascii="Cambria Math" w:eastAsiaTheme="minorEastAsia" w:hAnsi="Cambria Math"/>
+                <w:i/>
+                <w:color w:val="FF0000"/>
+                <w:sz w:val="24"/>
+                <w:szCs w:val="24"/>
+              </w:rPr>
+            </m:ctrlPr>
+          </m:sSupPr>
+          <m:e>
+            <m:r>
+              <w:rPr>
+                <w:rFonts w:ascii="Cambria Math" w:eastAsiaTheme="minorEastAsia" w:hAnsi="Cambria Math"/>
+                <w:color w:val="FF0000"/>
+                <w:sz w:val="24"/>
+                <w:szCs w:val="24"/>
+              </w:rPr>
+              <m:t>10</m:t>
+            </m:r>
+          </m:e>
+          <m:sup>
+            <m:r>
+              <w:rPr>
+                <w:rFonts w:ascii="Cambria Math" w:eastAsiaTheme="minorEastAsia" w:hAnsi="Cambria Math"/>
+                <w:color w:val="FF0000"/>
+                <w:sz w:val="24"/>
+                <w:szCs w:val="24"/>
+              </w:rPr>
+              <m:t>8</m:t>
+            </m:r>
+          </m:sup>
+        </m:sSup>
+        <m:r>
+          <w:rPr>
+            <w:rFonts w:ascii="Cambria Math" w:eastAsiaTheme="minorEastAsia" w:hAnsi="Cambria Math"/>
+            <w:color w:val="FF0000"/>
+            <w:sz w:val="24"/>
+            <w:szCs w:val="24"/>
+          </w:rPr>
+          <m:t>KB=2.68961*</m:t>
+        </m:r>
+        <m:sSup>
+          <m:sSupPr>
+            <m:ctrlPr>
+              <w:rPr>
+                <w:rFonts w:ascii="Cambria Math" w:eastAsiaTheme="minorEastAsia" w:hAnsi="Cambria Math"/>
+                <w:i/>
+                <w:color w:val="FF0000"/>
+                <w:sz w:val="24"/>
+                <w:szCs w:val="24"/>
+              </w:rPr>
+            </m:ctrlPr>
+          </m:sSupPr>
+          <m:e>
+            <m:r>
+              <w:rPr>
+                <w:rFonts w:ascii="Cambria Math" w:eastAsiaTheme="minorEastAsia" w:hAnsi="Cambria Math"/>
+                <w:color w:val="FF0000"/>
+                <w:sz w:val="24"/>
+                <w:szCs w:val="24"/>
+              </w:rPr>
+              <m:t>10</m:t>
+            </m:r>
+          </m:e>
+          <m:sup>
+            <m:r>
+              <w:rPr>
+                <w:rFonts w:ascii="Cambria Math" w:eastAsiaTheme="minorEastAsia" w:hAnsi="Cambria Math"/>
+                <w:color w:val="FF0000"/>
+                <w:sz w:val="24"/>
+                <w:szCs w:val="24"/>
+              </w:rPr>
+              <m:t>8</m:t>
+            </m:r>
+          </m:sup>
+        </m:sSup>
+        <m:r>
+          <w:rPr>
+            <w:rFonts w:ascii="Cambria Math" w:eastAsiaTheme="minorEastAsia" w:hAnsi="Cambria Math"/>
+            <w:color w:val="FF0000"/>
+            <w:sz w:val="24"/>
+            <w:szCs w:val="24"/>
+          </w:rPr>
+          <m:t>KB=256.5GB</m:t>
+        </m:r>
+      </m:oMath>
+      <w:r>
+        <w:rPr>
+          <w:rFonts w:eastAsiaTheme="minorEastAsia"/>
+          <w:color w:val="FF0000"/>
+          <w:sz w:val="24"/>
+          <w:szCs w:val="24"/>
+        </w:rPr>
+        <w:t xml:space="preserve"> </w:t>
+      </w:r>
+    </w:p>
+    <w:p>
+      <w:pPr>
+        <w:pStyle w:val="NoSpacing"/>
+        <w:rPr>
+          <w:rFonts w:eastAsiaTheme="minorEastAsia"/>
+          <w:b/>
+          <w:color w:val="FF0000"/>
+          <w:sz w:val="24"/>
+          <w:szCs w:val="24"/>
+        </w:rPr>
+      </w:pPr>
+      <w:r>
+        <w:rPr>
+          <w:rFonts w:eastAsiaTheme="minorEastAsia"/>
+          <w:b/>
+          <w:color w:val="FF0000"/>
+          <w:sz w:val="24"/>
+          <w:szCs w:val="24"/>
+        </w:rPr>
+        <w:t>TOTAL=256.5GB</w:t>
+      </w:r>
+    </w:p>
+    <w:p>
+      <w:pPr>
+        <w:pStyle w:val="NoSpacing"/>
+        <w:rPr>
+          <w:sz w:val="24"/>
+          <w:szCs w:val="24"/>
+        </w:rPr>
+      </w:pPr>
+    </w:p>
+    <w:p>
+      <w:pPr>
+        <w:pStyle w:val="NoSpacing"/>
+        <w:rPr>
+          <w:sz w:val="24"/>
+          <w:szCs w:val="24"/>
+        </w:rPr>
+      </w:pPr>
+    </w:p>
+    <w:p>
+      <w:pPr>
+        <w:rPr>
+          <w:sz w:val="24"/>
+          <w:szCs w:val="24"/>
+        </w:rPr>
+      </w:pPr>
+    </w:p>
+    <w:p>
+      <w:pPr>
+        <w:rPr>
+          <w:sz w:val="24"/>
+          <w:szCs w:val="24"/>
+        </w:rPr>
+      </w:pPr>
+    </w:p>
+    <w:p>
+      <w:pPr>
+        <w:rPr>
+          <w:sz w:val="24"/>
+          <w:szCs w:val="24"/>
+        </w:rPr>
+      </w:pPr>
+    </w:p>
+    <w:p>
+      <w:pPr>
+        <w:rPr>
+          <w:sz w:val="24"/>
+          <w:szCs w:val="24"/>
+        </w:rPr>
+      </w:pPr>
+    </w:p>
+    <w:p>
+      <w:pPr>
+        <w:rPr>
+          <w:sz w:val="24"/>
+          <w:szCs w:val="24"/>
+        </w:rPr>
+      </w:pPr>
+    </w:p>
+    <w:p>
+      <w:pPr>
+        <w:rPr>
+          <w:sz w:val="24"/>
+          <w:szCs w:val="24"/>
+        </w:rPr>
+      </w:pPr>
+    </w:p>
+    <w:p>
+      <w:pPr>
+        <w:rPr>
+          <w:sz w:val="24"/>
+          <w:szCs w:val="24"/>
+        </w:rPr>
+      </w:pPr>
+    </w:p>
+    <w:p>
+      <w:pPr>
+        <w:rPr>
+          <w:sz w:val="24"/>
+          <w:szCs w:val="24"/>
+        </w:rPr>
+      </w:pPr>
+    </w:p>
+    <w:p>
+      <w:pPr>
+        <w:rPr>
+          <w:sz w:val="24"/>
+          <w:szCs w:val="24"/>
+        </w:rPr>
+      </w:pPr>
+    </w:p>
+    <w:p>
+      <w:pPr>
+        <w:rPr>
           <w:sz w:val="24"/>
           <w:szCs w:val="24"/>
         </w:rPr>
@@ -4238,6 +5563,7 @@
           <w:sz w:val="24"/>
           <w:szCs w:val="24"/>
         </w:rPr>
+        <w:lastRenderedPageBreak/>
         <w:t>Problem 4</w:t>
       </w:r>
       <w:r>
@@ -4601,7 +5927,13 @@
     <w:p>
       <w:pPr>
         <w:pStyle w:val="NoSpacing"/>
-      </w:pPr>
+        <w:tabs>
+          <w:tab w:val="left" w:pos="4460"/>
+        </w:tabs>
+      </w:pPr>
+      <w:r>
+        <w:tab/>
+      </w:r>
     </w:p>
     <w:p>
       <w:pPr>
@@ -4623,6 +5955,34 @@
       <w:pPr>
         <w:pStyle w:val="NoSpacing"/>
         <w:rPr>
+          <w:color w:val="FF0000"/>
+        </w:rPr>
+      </w:pPr>
+      <w:r>
+        <w:rPr>
+          <w:color w:val="FF0000"/>
+        </w:rPr>
+        <w:t>At Segment 1:</w:t>
+      </w:r>
+    </w:p>
+    <w:p>
+      <w:pPr>
+        <w:pStyle w:val="NoSpacing"/>
+        <w:rPr>
+          <w:color w:val="FF0000"/>
+        </w:rPr>
+      </w:pPr>
+      <w:r>
+        <w:rPr>
+          <w:color w:val="FF0000"/>
+        </w:rPr>
+        <w:t>2000 + 500 = 2500</w:t>
+      </w:r>
+    </w:p>
+    <w:p>
+      <w:pPr>
+        <w:pStyle w:val="NoSpacing"/>
+        <w:rPr>
           <w:b/>
           <w:color w:val="FF0000"/>
         </w:rPr>
@@ -4632,7 +5992,14 @@
           <w:b/>
           <w:color w:val="FF0000"/>
         </w:rPr>
-        <w:t>Invalid</w:t>
+        <w:t>It is i</w:t>
+      </w:r>
+      <w:r>
+        <w:rPr>
+          <w:b/>
+          <w:color w:val="FF0000"/>
+        </w:rPr>
+        <w:t>nvalid</w:t>
       </w:r>
     </w:p>
     <w:p>
@@ -4678,6 +6045,20 @@
         <w:rPr>
           <w:color w:val="FF0000"/>
         </w:rPr>
+        <w:t>At Segment 3:</w:t>
+      </w:r>
+    </w:p>
+    <w:p>
+      <w:pPr>
+        <w:pStyle w:val="NoSpacing"/>
+        <w:rPr>
+          <w:color w:val="FF0000"/>
+        </w:rPr>
+      </w:pPr>
+      <w:r>
+        <w:rPr>
+          <w:color w:val="FF0000"/>
+        </w:rPr>
         <w:t>4000 + 120 = 4120</w:t>
       </w:r>
     </w:p>
@@ -4746,6 +6127,24 @@
           <w:sz w:val="24"/>
           <w:szCs w:val="24"/>
         </w:rPr>
+        <w:t>At Segment 2:</w:t>
+      </w:r>
+    </w:p>
+    <w:p>
+      <w:pPr>
+        <w:spacing w:after="0" w:line="240" w:lineRule="auto"/>
+        <w:rPr>
+          <w:color w:val="FF0000"/>
+          <w:sz w:val="24"/>
+          <w:szCs w:val="24"/>
+        </w:rPr>
+      </w:pPr>
+      <w:r>
+        <w:rPr>
+          <w:color w:val="FF0000"/>
+          <w:sz w:val="24"/>
+          <w:szCs w:val="24"/>
+        </w:rPr>
         <w:t>3000 + 128 = 3128</w:t>
       </w:r>
     </w:p>
@@ -4765,7 +6164,6 @@
           <w:sz w:val="24"/>
           <w:szCs w:val="24"/>
         </w:rPr>
-        <w:lastRenderedPageBreak/>
         <w:t>It is valid at 3128</w:t>
       </w:r>
       <w:r>
@@ -31590,18 +32988,18 @@
     <w:pitch w:val="variable"/>
     <w:sig w:usb0="E60022FF" w:usb1="D200F9FB" w:usb2="02000028" w:usb3="00000000" w:csb0="000001DF" w:csb1="00000000"/>
   </w:font>
-  <w:font w:name="ＭＳ 明朝">
-    <w:charset w:val="4E"/>
-    <w:family w:val="auto"/>
-    <w:pitch w:val="variable"/>
-    <w:sig w:usb0="00000001" w:usb1="08070000" w:usb2="00000010" w:usb3="00000000" w:csb0="00020000" w:csb1="00000000"/>
-  </w:font>
   <w:font w:name="Cambria Math">
     <w:panose1 w:val="02040503050406030204"/>
     <w:charset w:val="00"/>
     <w:family w:val="auto"/>
     <w:pitch w:val="variable"/>
     <w:sig w:usb0="E00002FF" w:usb1="420024FF" w:usb2="00000000" w:usb3="00000000" w:csb0="0000019F" w:csb1="00000000"/>
+  </w:font>
+  <w:font w:name="ＭＳ 明朝">
+    <w:charset w:val="4E"/>
+    <w:family w:val="auto"/>
+    <w:pitch w:val="variable"/>
+    <w:sig w:usb0="00000001" w:usb1="08070000" w:usb2="00000010" w:usb3="00000000" w:csb0="00020000" w:csb1="00000000"/>
   </w:font>
   <w:font w:name="Arial">
     <w:panose1 w:val="020B0604020202020204"/>
